--- a/cs/littera/rustina/materialy/metodika/06_Mobil_metodika.docx
+++ b/cs/littera/rustina/materialy/metodika/06_Mobil_metodika.docx
@@ -237,7 +237,6 @@
                 <w:rFonts w:ascii="Calibri" w:hAnsi="Calibri"/>
                 <w:sz w:val="22"/>
                 <w:szCs w:val="22"/>
-                <w:lang w:val="ru-RU"/>
               </w:rPr>
             </w:pPr>
             <w:r>
@@ -3247,7 +3246,7 @@
           <w:bCs/>
           <w:i/>
           <w:iCs/>
-          <w:lang w:val="en-US"/>
+          <w:lang w:val="ru-RU"/>
         </w:rPr>
         <w:t>́</w:t>
       </w:r>
@@ -3267,7 +3266,7 @@
           <w:bCs/>
           <w:i/>
           <w:iCs/>
-          <w:lang w:val="en-US"/>
+          <w:lang w:val="ru-RU"/>
         </w:rPr>
         <w:t>́</w:t>
       </w:r>
@@ -3287,7 +3286,7 @@
           <w:bCs/>
           <w:i/>
           <w:iCs/>
-          <w:lang w:val="en-US"/>
+          <w:lang w:val="ru-RU"/>
         </w:rPr>
         <w:t>́</w:t>
       </w:r>
@@ -3307,7 +3306,7 @@
           <w:bCs/>
           <w:i/>
           <w:iCs/>
-          <w:lang w:val="en-US"/>
+          <w:lang w:val="ru-RU"/>
         </w:rPr>
         <w:t>́</w:t>
       </w:r>
@@ -3327,7 +3326,7 @@
           <w:bCs/>
           <w:i/>
           <w:iCs/>
-          <w:lang w:val="en-US"/>
+          <w:lang w:val="ru-RU"/>
         </w:rPr>
         <w:t>́</w:t>
       </w:r>
@@ -3432,8 +3431,9 @@
           <w:i/>
           <w:iCs/>
           <w:noProof/>
-          <w:lang w:val="ru-RU" w:eastAsia="ru-RU"/>
-        </w:rPr>
+          <w:lang w:val="en-US" w:eastAsia="en-US"/>
+        </w:rPr>
+        <w:lastRenderedPageBreak/>
         <w:drawing>
           <wp:anchor distT="0" distB="0" distL="114300" distR="114300" simplePos="0" relativeHeight="251659776" behindDoc="1" locked="0" layoutInCell="1" allowOverlap="1">
             <wp:simplePos x="0" y="0"/>
@@ -3503,7 +3503,7 @@
           <w:i/>
           <w:iCs/>
           <w:noProof/>
-          <w:lang w:val="ru-RU" w:eastAsia="ru-RU"/>
+          <w:lang w:val="en-US" w:eastAsia="en-US"/>
         </w:rPr>
         <w:drawing>
           <wp:anchor distT="0" distB="0" distL="114300" distR="114300" simplePos="0" relativeHeight="251660800" behindDoc="1" locked="0" layoutInCell="1" allowOverlap="1">
@@ -3583,7 +3583,7 @@
           <w:bCs/>
           <w:i/>
           <w:iCs/>
-          <w:lang w:val="en-US"/>
+          <w:lang w:val="ru-RU"/>
         </w:rPr>
         <w:t>́</w:t>
       </w:r>
@@ -3603,7 +3603,7 @@
           <w:bCs/>
           <w:i/>
           <w:iCs/>
-          <w:lang w:val="en-US"/>
+          <w:lang w:val="ru-RU"/>
         </w:rPr>
         <w:t>́</w:t>
       </w:r>
@@ -3623,7 +3623,7 @@
           <w:bCs/>
           <w:i/>
           <w:iCs/>
-          <w:lang w:val="en-US"/>
+          <w:lang w:val="ru-RU"/>
         </w:rPr>
         <w:t>́</w:t>
       </w:r>
@@ -3658,7 +3658,7 @@
       </w:r>
       <w:r>
         <w:rPr>
-          <w:lang w:val="en-US"/>
+          <w:lang w:val="ru-RU"/>
         </w:rPr>
         <w:t>́</w:t>
       </w:r>
@@ -3670,7 +3670,7 @@
       </w:r>
       <w:r>
         <w:rPr>
-          <w:lang w:val="en-US"/>
+          <w:lang w:val="ru-RU"/>
         </w:rPr>
         <w:t>́</w:t>
       </w:r>
@@ -3682,7 +3682,7 @@
       </w:r>
       <w:r>
         <w:rPr>
-          <w:lang w:val="en-US"/>
+          <w:lang w:val="ru-RU"/>
         </w:rPr>
         <w:t>́</w:t>
       </w:r>
@@ -3694,7 +3694,7 @@
       </w:r>
       <w:r>
         <w:rPr>
-          <w:lang w:val="en-US"/>
+          <w:lang w:val="ru-RU"/>
         </w:rPr>
         <w:t>́</w:t>
       </w:r>
@@ -3706,7 +3706,7 @@
       </w:r>
       <w:r>
         <w:rPr>
-          <w:lang w:val="en-US"/>
+          <w:lang w:val="ru-RU"/>
         </w:rPr>
         <w:t>́</w:t>
       </w:r>
@@ -3718,7 +3718,7 @@
       </w:r>
       <w:r>
         <w:rPr>
-          <w:lang w:val="en-US"/>
+          <w:lang w:val="ru-RU"/>
         </w:rPr>
         <w:t>́</w:t>
       </w:r>
@@ -3730,7 +3730,7 @@
       </w:r>
       <w:r>
         <w:rPr>
-          <w:lang w:val="en-US"/>
+          <w:lang w:val="ru-RU"/>
         </w:rPr>
         <w:t>́</w:t>
       </w:r>
@@ -3742,7 +3742,7 @@
       </w:r>
       <w:r>
         <w:rPr>
-          <w:lang w:val="en-US"/>
+          <w:lang w:val="ru-RU"/>
         </w:rPr>
         <w:t>́</w:t>
       </w:r>
@@ -3775,140 +3775,83 @@
         </w:rPr>
       </w:pPr>
       <w:r>
-        <w:rPr>
-          <w:lang w:val="ru-RU"/>
-        </w:rPr>
         <w:t>Моби</w:t>
       </w:r>
       <w:r>
-        <w:rPr>
-          <w:lang w:val="en-US"/>
-        </w:rPr>
-        <w:t>́</w:t>
-      </w:r>
-      <w:r>
-        <w:rPr>
-          <w:lang w:val="ru-RU"/>
-        </w:rPr>
+        <w:t>́</w:t>
+      </w:r>
+      <w:r>
         <w:t>льники иностра</w:t>
       </w:r>
       <w:r>
-        <w:rPr>
-          <w:lang w:val="en-US"/>
-        </w:rPr>
-        <w:t>́</w:t>
-      </w:r>
-      <w:r>
-        <w:rPr>
-          <w:lang w:val="ru-RU"/>
-        </w:rPr>
+        <w:t>́</w:t>
+      </w:r>
+      <w:r>
         <w:t>нных ма</w:t>
       </w:r>
       <w:r>
-        <w:rPr>
-          <w:lang w:val="en-US"/>
-        </w:rPr>
-        <w:t>́</w:t>
-      </w:r>
-      <w:r>
-        <w:rPr>
-          <w:lang w:val="ru-RU"/>
-        </w:rPr>
+        <w:t>́</w:t>
+      </w:r>
+      <w:r>
         <w:t>рок (как, наприме</w:t>
       </w:r>
       <w:r>
-        <w:rPr>
-          <w:lang w:val="en-US"/>
-        </w:rPr>
-        <w:t>́</w:t>
-      </w:r>
-      <w:r>
-        <w:rPr>
-          <w:lang w:val="ru-RU"/>
-        </w:rPr>
+        <w:t>́</w:t>
+      </w:r>
+      <w:r>
         <w:t xml:space="preserve">р, </w:t>
       </w:r>
       <w:r>
         <w:t xml:space="preserve">Nokia, Motorola, Samsung </w:t>
       </w:r>
       <w:r>
-        <w:rPr>
-          <w:lang w:val="ru-RU"/>
-        </w:rPr>
         <w:t>или</w:t>
       </w:r>
       <w:r>
         <w:t xml:space="preserve"> HTC)</w:t>
       </w:r>
       <w:r>
-        <w:rPr>
-          <w:lang w:val="ru-RU"/>
-        </w:rPr>
         <w:t xml:space="preserve"> обы</w:t>
       </w:r>
       <w:r>
-        <w:rPr>
-          <w:lang w:val="en-US"/>
-        </w:rPr>
-        <w:t>́</w:t>
-      </w:r>
-      <w:r>
-        <w:rPr>
-          <w:lang w:val="ru-RU"/>
-        </w:rPr>
+        <w:t>́</w:t>
+      </w:r>
+      <w:r>
         <w:t>чно снабжены</w:t>
       </w:r>
       <w:r>
-        <w:rPr>
-          <w:lang w:val="en-US"/>
-        </w:rPr>
-        <w:t>́</w:t>
-      </w:r>
-      <w:r>
-        <w:rPr>
-          <w:lang w:val="ru-RU"/>
-        </w:rPr>
+        <w:t>́</w:t>
+      </w:r>
+      <w:r>
         <w:t xml:space="preserve"> клавиату</w:t>
       </w:r>
       <w:r>
-        <w:rPr>
-          <w:lang w:val="en-US"/>
-        </w:rPr>
-        <w:t>́</w:t>
-      </w:r>
-      <w:r>
-        <w:rPr>
-          <w:lang w:val="ru-RU"/>
-        </w:rPr>
+        <w:t>́</w:t>
+      </w:r>
+      <w:r>
         <w:t>рой с лати</w:t>
       </w:r>
       <w:r>
-        <w:rPr>
-          <w:lang w:val="en-US"/>
-        </w:rPr>
-        <w:t>́</w:t>
-      </w:r>
-      <w:r>
-        <w:rPr>
-          <w:lang w:val="ru-RU"/>
-        </w:rPr>
+        <w:t>́</w:t>
+      </w:r>
+      <w:r>
         <w:t>нскими бу</w:t>
       </w:r>
       <w:r>
-        <w:rPr>
-          <w:lang w:val="en-US"/>
-        </w:rPr>
-        <w:t>́</w:t>
-      </w:r>
-      <w:r>
-        <w:rPr>
-          <w:lang w:val="ru-RU"/>
-        </w:rPr>
-        <w:t>квами. У моби</w:t>
-      </w:r>
-      <w:r>
-        <w:rPr>
-          <w:lang w:val="en-US"/>
+        <w:t>́</w:t>
+      </w:r>
+      <w:r>
+        <w:t xml:space="preserve">квами. </w:t>
+      </w:r>
+      <w:r>
+        <w:rPr>
+          <w:lang w:val="ru-RU"/>
+        </w:rPr>
+        <w:t>У моби</w:t>
+      </w:r>
+      <w:r>
+        <w:rPr>
+          <w:lang w:val="ru-RU"/>
         </w:rPr>
         <w:t>́</w:t>
       </w:r>
@@ -3920,7 +3863,7 @@
       </w:r>
       <w:r>
         <w:rPr>
-          <w:lang w:val="en-US"/>
+          <w:lang w:val="ru-RU"/>
         </w:rPr>
         <w:t>́</w:t>
       </w:r>
@@ -3932,7 +3875,7 @@
       </w:r>
       <w:r>
         <w:rPr>
-          <w:lang w:val="en-US"/>
+          <w:lang w:val="ru-RU"/>
         </w:rPr>
         <w:t>́</w:t>
       </w:r>
@@ -3944,7 +3887,7 @@
       </w:r>
       <w:r>
         <w:rPr>
-          <w:lang w:val="en-US"/>
+          <w:lang w:val="ru-RU"/>
         </w:rPr>
         <w:t>́</w:t>
       </w:r>
@@ -3956,7 +3899,7 @@
       </w:r>
       <w:r>
         <w:rPr>
-          <w:lang w:val="en-US"/>
+          <w:lang w:val="ru-RU"/>
         </w:rPr>
         <w:t>́</w:t>
       </w:r>
@@ -3968,7 +3911,7 @@
       </w:r>
       <w:r>
         <w:rPr>
-          <w:lang w:val="en-US"/>
+          <w:lang w:val="ru-RU"/>
         </w:rPr>
         <w:t>́</w:t>
       </w:r>
@@ -3980,7 +3923,7 @@
       </w:r>
       <w:r>
         <w:rPr>
-          <w:lang w:val="en-US"/>
+          <w:lang w:val="ru-RU"/>
         </w:rPr>
         <w:t>́</w:t>
       </w:r>
@@ -3992,7 +3935,7 @@
       </w:r>
       <w:r>
         <w:rPr>
-          <w:lang w:val="en-US"/>
+          <w:lang w:val="ru-RU"/>
         </w:rPr>
         <w:t>́</w:t>
       </w:r>
@@ -4004,7 +3947,7 @@
       </w:r>
       <w:r>
         <w:rPr>
-          <w:lang w:val="en-US"/>
+          <w:lang w:val="ru-RU"/>
         </w:rPr>
         <w:t>́</w:t>
       </w:r>
@@ -4016,7 +3959,7 @@
       </w:r>
       <w:r>
         <w:rPr>
-          <w:lang w:val="en-US"/>
+          <w:lang w:val="ru-RU"/>
         </w:rPr>
         <w:t>́</w:t>
       </w:r>
@@ -4028,7 +3971,7 @@
       </w:r>
       <w:r>
         <w:rPr>
-          <w:lang w:val="en-US"/>
+          <w:lang w:val="ru-RU"/>
         </w:rPr>
         <w:t>́</w:t>
       </w:r>
@@ -4040,7 +3983,7 @@
       </w:r>
       <w:r>
         <w:rPr>
-          <w:lang w:val="en-US"/>
+          <w:lang w:val="ru-RU"/>
         </w:rPr>
         <w:t>́</w:t>
       </w:r>
@@ -4074,7 +4017,7 @@
       </w:r>
       <w:r>
         <w:rPr>
-          <w:lang w:val="en-US"/>
+          <w:lang w:val="ru-RU"/>
         </w:rPr>
         <w:t>́</w:t>
       </w:r>
@@ -4086,7 +4029,7 @@
       </w:r>
       <w:r>
         <w:rPr>
-          <w:lang w:val="en-US"/>
+          <w:lang w:val="ru-RU"/>
         </w:rPr>
         <w:t>́</w:t>
       </w:r>
@@ -4098,7 +4041,7 @@
       </w:r>
       <w:r>
         <w:rPr>
-          <w:lang w:val="en-US"/>
+          <w:lang w:val="ru-RU"/>
         </w:rPr>
         <w:t>́</w:t>
       </w:r>
@@ -4110,7 +4053,7 @@
       </w:r>
       <w:r>
         <w:rPr>
-          <w:lang w:val="en-US"/>
+          <w:lang w:val="ru-RU"/>
         </w:rPr>
         <w:t>́</w:t>
       </w:r>
@@ -4122,7 +4065,7 @@
       </w:r>
       <w:r>
         <w:rPr>
-          <w:lang w:val="en-US"/>
+          <w:lang w:val="ru-RU"/>
         </w:rPr>
         <w:t>́</w:t>
       </w:r>
@@ -4143,7 +4086,7 @@
       </w:r>
       <w:r>
         <w:rPr>
-          <w:lang w:val="en-US"/>
+          <w:lang w:val="ru-RU"/>
         </w:rPr>
         <w:t>́</w:t>
       </w:r>
@@ -4155,7 +4098,7 @@
       </w:r>
       <w:r>
         <w:rPr>
-          <w:lang w:val="en-US"/>
+          <w:lang w:val="ru-RU"/>
         </w:rPr>
         <w:t>́</w:t>
       </w:r>
@@ -4167,7 +4110,7 @@
       </w:r>
       <w:r>
         <w:rPr>
-          <w:lang w:val="en-US"/>
+          <w:lang w:val="ru-RU"/>
         </w:rPr>
         <w:t>́</w:t>
       </w:r>
@@ -4179,7 +4122,7 @@
       </w:r>
       <w:r>
         <w:rPr>
-          <w:lang w:val="en-US"/>
+          <w:lang w:val="ru-RU"/>
         </w:rPr>
         <w:t>́</w:t>
       </w:r>
@@ -4191,7 +4134,7 @@
       </w:r>
       <w:r>
         <w:rPr>
-          <w:lang w:val="en-US"/>
+          <w:lang w:val="ru-RU"/>
         </w:rPr>
         <w:t>́</w:t>
       </w:r>
@@ -4621,7 +4564,7 @@
             <v:imagedata r:id="rId12" o:title=""/>
             <w10:wrap type="tight"/>
           </v:shape>
-          <o:OLEObject Type="Embed" ProgID="Unknown" ShapeID="_x0000_s1059" DrawAspect="Content" ObjectID="_1521372206" r:id="rId13"/>
+          <o:OLEObject Type="Embed" ProgID="Unknown" ShapeID="_x0000_s1059" DrawAspect="Content" ObjectID="_1550134983" r:id="rId13"/>
         </w:pict>
       </w:r>
       <w:r>
@@ -4694,6 +4637,7 @@
           <w:iCs/>
           <w:lang w:val="ru-RU"/>
         </w:rPr>
+        <w:lastRenderedPageBreak/>
         <w:t>4</w:t>
       </w:r>
       <w:r>
@@ -4816,7 +4760,6 @@
       <w:r>
         <w:rPr>
           <w:noProof/>
-          <w:lang/>
         </w:rPr>
         <w:pict>
           <v:shapetype id="_x0000_t202" coordsize="21600,21600" o:spt="202" path="m,l,21600r21600,l21600,xe">
@@ -5062,7 +5005,6 @@
       <w:r>
         <w:rPr>
           <w:noProof/>
-          <w:lang/>
         </w:rPr>
         <w:pict>
           <v:shape id="_x0000_s1043" type="#_x0000_t202" style="position:absolute;margin-left:27pt;margin-top:44.4pt;width:108pt;height:2in;z-index:251654656">
@@ -5093,7 +5035,7 @@
           <v:shape id="_x0000_i1025" type="#_x0000_t75" style="width:162.6pt;height:354.6pt" o:ole="">
             <v:imagedata r:id="rId15" o:title=""/>
           </v:shape>
-          <o:OLEObject Type="Embed" ProgID="Unknown" ShapeID="_x0000_i1025" DrawAspect="Content" ObjectID="_1521372204" r:id="rId16"/>
+          <o:OLEObject Type="Embed" ProgID="Unknown" ShapeID="_x0000_i1025" DrawAspect="Content" ObjectID="_1550134981" r:id="rId16"/>
         </w:object>
       </w:r>
     </w:p>
@@ -5552,6 +5494,7 @@
           <w:i/>
           <w:iCs/>
         </w:rPr>
+        <w:lastRenderedPageBreak/>
         <w:t>6</w:t>
       </w:r>
       <w:r>
@@ -5669,7 +5612,6 @@
       <w:r>
         <w:rPr>
           <w:noProof/>
-          <w:lang/>
         </w:rPr>
         <w:pict>
           <v:shape id="_x0000_s1049" type="#_x0000_t202" style="position:absolute;margin-left:192pt;margin-top:11.4pt;width:270pt;height:351pt;z-index:251657728" filled="f" stroked="f">
@@ -6673,7 +6615,6 @@
       <w:r>
         <w:rPr>
           <w:noProof/>
-          <w:lang/>
         </w:rPr>
         <w:pict>
           <v:shape id="_x0000_s1048" type="#_x0000_t202" style="position:absolute;margin-left:27pt;margin-top:44.4pt;width:108pt;height:2in;z-index:251656704">
@@ -6957,7 +6898,7 @@
           <v:shape id="_x0000_i1026" type="#_x0000_t75" style="width:162.6pt;height:354.6pt" o:ole="">
             <v:imagedata r:id="rId15" o:title=""/>
           </v:shape>
-          <o:OLEObject Type="Embed" ProgID="Unknown" ShapeID="_x0000_i1026" DrawAspect="Content" ObjectID="_1521372205" r:id="rId17"/>
+          <o:OLEObject Type="Embed" ProgID="Unknown" ShapeID="_x0000_i1026" DrawAspect="Content" ObjectID="_1550134982" r:id="rId17"/>
         </w:object>
       </w:r>
       <w:r>
@@ -8254,8 +8195,12 @@
       </w:pPr>
     </w:p>
     <w:sectPr>
-      <w:headerReference w:type="first" r:id="rId19"/>
-      <w:footerReference w:type="first" r:id="rId20"/>
+      <w:headerReference w:type="even" r:id="rId19"/>
+      <w:headerReference w:type="default" r:id="rId20"/>
+      <w:footerReference w:type="even" r:id="rId21"/>
+      <w:footerReference w:type="default" r:id="rId22"/>
+      <w:headerReference w:type="first" r:id="rId23"/>
+      <w:footerReference w:type="first" r:id="rId24"/>
       <w:pgSz w:w="11906" w:h="16838" w:code="9"/>
       <w:pgMar w:top="1418" w:right="1418" w:bottom="1418" w:left="1418" w:header="709" w:footer="709" w:gutter="0"/>
       <w:cols w:space="708"/>
@@ -8268,14 +8213,14 @@
 
 <file path=word/endnotes.xml><?xml version="1.0" encoding="utf-8"?>
 <w:endnotes xmlns:ve="http://schemas.openxmlformats.org/markup-compatibility/2006" xmlns:o="urn:schemas-microsoft-com:office:office" xmlns:r="http://schemas.openxmlformats.org/officeDocument/2006/relationships" xmlns:m="http://schemas.openxmlformats.org/officeDocument/2006/math" xmlns:v="urn:schemas-microsoft-com:vml" xmlns:wp="http://schemas.openxmlformats.org/drawingml/2006/wordprocessingDrawing" xmlns:w10="urn:schemas-microsoft-com:office:word" xmlns:w="http://schemas.openxmlformats.org/wordprocessingml/2006/main" xmlns:wne="http://schemas.microsoft.com/office/word/2006/wordml">
-  <w:endnote w:type="separator" w:id="0">
+  <w:endnote w:type="separator" w:id="-1">
     <w:p>
       <w:r>
         <w:separator/>
       </w:r>
     </w:p>
   </w:endnote>
-  <w:endnote w:type="continuationSeparator" w:id="1">
+  <w:endnote w:type="continuationSeparator" w:id="0">
     <w:p>
       <w:r>
         <w:continuationSeparator/>
@@ -8290,12 +8235,17 @@
   <w:p>
     <w:pPr>
       <w:pStyle w:val="Footer"/>
+    </w:pPr>
+  </w:p>
+</w:ftr>
+</file>
+
+<file path=word/footer2.xml><?xml version="1.0" encoding="utf-8"?>
+<w:ftr xmlns:ve="http://schemas.openxmlformats.org/markup-compatibility/2006" xmlns:o="urn:schemas-microsoft-com:office:office" xmlns:r="http://schemas.openxmlformats.org/officeDocument/2006/relationships" xmlns:m="http://schemas.openxmlformats.org/officeDocument/2006/math" xmlns:v="urn:schemas-microsoft-com:vml" xmlns:wp="http://schemas.openxmlformats.org/drawingml/2006/wordprocessingDrawing" xmlns:w10="urn:schemas-microsoft-com:office:word" xmlns:w="http://schemas.openxmlformats.org/wordprocessingml/2006/main" xmlns:wne="http://schemas.microsoft.com/office/word/2006/wordml">
+  <w:p>
+    <w:pPr>
+      <w:pStyle w:val="Footer"/>
       <w:jc w:val="center"/>
-      <w:rPr>
-        <w:rFonts w:ascii="Calibri" w:hAnsi="Calibri"/>
-        <w:i/>
-        <w:iCs/>
-      </w:rPr>
     </w:pPr>
     <w:r>
       <w:rPr>
@@ -8303,15 +8253,26 @@
         <w:i/>
         <w:iCs/>
       </w:rPr>
-      <w:t>Zpracováno v rámci projektu Littera – Zvýšení kvality jazykového vzdělávání</w:t>
+      <w:t>Zpracováno v rámci projektu Littera – Zvýšení kvality jazykového vzdělávání v systému počátečního školství, reg. č. CZ.1.07/1.1.00/14.0250</w:t>
     </w:r>
+  </w:p>
+</w:ftr>
+</file>
+
+<file path=word/footer3.xml><?xml version="1.0" encoding="utf-8"?>
+<w:ftr xmlns:ve="http://schemas.openxmlformats.org/markup-compatibility/2006" xmlns:o="urn:schemas-microsoft-com:office:office" xmlns:r="http://schemas.openxmlformats.org/officeDocument/2006/relationships" xmlns:m="http://schemas.openxmlformats.org/officeDocument/2006/math" xmlns:v="urn:schemas-microsoft-com:vml" xmlns:wp="http://schemas.openxmlformats.org/drawingml/2006/wordprocessingDrawing" xmlns:w10="urn:schemas-microsoft-com:office:word" xmlns:w="http://schemas.openxmlformats.org/wordprocessingml/2006/main" xmlns:wne="http://schemas.microsoft.com/office/word/2006/wordml">
+  <w:p>
+    <w:pPr>
+      <w:pStyle w:val="Footer"/>
+      <w:jc w:val="center"/>
+    </w:pPr>
     <w:r>
       <w:rPr>
         <w:rFonts w:ascii="Calibri" w:hAnsi="Calibri"/>
         <w:i/>
         <w:iCs/>
       </w:rPr>
-      <w:t xml:space="preserve"> v systému počátečního školství</w:t>
+      <w:t>Zpracováno v rámci projektu Littera – Zvýšení kvality jazykového vzdělávání v systému počátečního školství, reg. č. CZ.1.07/1.1.00/14.0250</w:t>
     </w:r>
   </w:p>
 </w:ftr>
@@ -8319,14 +8280,14 @@
 
 <file path=word/footnotes.xml><?xml version="1.0" encoding="utf-8"?>
 <w:footnotes xmlns:ve="http://schemas.openxmlformats.org/markup-compatibility/2006" xmlns:o="urn:schemas-microsoft-com:office:office" xmlns:r="http://schemas.openxmlformats.org/officeDocument/2006/relationships" xmlns:m="http://schemas.openxmlformats.org/officeDocument/2006/math" xmlns:v="urn:schemas-microsoft-com:vml" xmlns:wp="http://schemas.openxmlformats.org/drawingml/2006/wordprocessingDrawing" xmlns:w10="urn:schemas-microsoft-com:office:word" xmlns:w="http://schemas.openxmlformats.org/wordprocessingml/2006/main" xmlns:wne="http://schemas.microsoft.com/office/word/2006/wordml">
-  <w:footnote w:type="separator" w:id="0">
+  <w:footnote w:type="separator" w:id="-1">
     <w:p>
       <w:r>
         <w:separator/>
       </w:r>
     </w:p>
   </w:footnote>
-  <w:footnote w:type="continuationSeparator" w:id="1">
+  <w:footnote w:type="continuationSeparator" w:id="0">
     <w:p>
       <w:r>
         <w:continuationSeparator/>
@@ -8342,10 +8303,30 @@
     <w:pPr>
       <w:pStyle w:val="Header"/>
     </w:pPr>
+  </w:p>
+</w:hdr>
+</file>
+
+<file path=word/header2.xml><?xml version="1.0" encoding="utf-8"?>
+<w:hdr xmlns:ve="http://schemas.openxmlformats.org/markup-compatibility/2006" xmlns:o="urn:schemas-microsoft-com:office:office" xmlns:r="http://schemas.openxmlformats.org/officeDocument/2006/relationships" xmlns:m="http://schemas.openxmlformats.org/officeDocument/2006/math" xmlns:v="urn:schemas-microsoft-com:vml" xmlns:wp="http://schemas.openxmlformats.org/drawingml/2006/wordprocessingDrawing" xmlns:w10="urn:schemas-microsoft-com:office:word" xmlns:w="http://schemas.openxmlformats.org/wordprocessingml/2006/main" xmlns:wne="http://schemas.microsoft.com/office/word/2006/wordml">
+  <w:p>
+    <w:pPr>
+      <w:pStyle w:val="Header"/>
+    </w:pPr>
+  </w:p>
+</w:hdr>
+</file>
+
+<file path=word/header3.xml><?xml version="1.0" encoding="utf-8"?>
+<w:hdr xmlns:ve="http://schemas.openxmlformats.org/markup-compatibility/2006" xmlns:o="urn:schemas-microsoft-com:office:office" xmlns:r="http://schemas.openxmlformats.org/officeDocument/2006/relationships" xmlns:m="http://schemas.openxmlformats.org/officeDocument/2006/math" xmlns:v="urn:schemas-microsoft-com:vml" xmlns:wp="http://schemas.openxmlformats.org/drawingml/2006/wordprocessingDrawing" xmlns:w10="urn:schemas-microsoft-com:office:word" xmlns:w="http://schemas.openxmlformats.org/wordprocessingml/2006/main" xmlns:wne="http://schemas.microsoft.com/office/word/2006/wordml">
+  <w:p>
+    <w:pPr>
+      <w:pStyle w:val="Header"/>
+    </w:pPr>
     <w:r>
       <w:rPr>
         <w:noProof/>
-        <w:lang w:val="ru-RU" w:eastAsia="ru-RU"/>
+        <w:lang w:val="en-US" w:eastAsia="en-US"/>
       </w:rPr>
       <w:drawing>
         <wp:anchor distT="0" distB="0" distL="0" distR="0" simplePos="0" relativeHeight="251657728" behindDoc="0" locked="0" layoutInCell="1" allowOverlap="0">
@@ -8702,6 +8683,7 @@
   <w:style w:type="paragraph" w:default="1" w:styleId="Normal">
     <w:name w:val="Normal"/>
     <w:qFormat/>
+    <w:rsid w:val="00A15CA5"/>
     <w:rPr>
       <w:sz w:val="24"/>
       <w:szCs w:val="24"/>
@@ -8710,11 +8692,16 @@
   </w:style>
   <w:style w:type="character" w:default="1" w:styleId="DefaultParagraphFont">
     <w:name w:val="Default Paragraph Font"/>
+    <w:uiPriority w:val="1"/>
     <w:semiHidden/>
+    <w:unhideWhenUsed/>
   </w:style>
   <w:style w:type="table" w:default="1" w:styleId="TableNormal">
     <w:name w:val="Normal Table"/>
+    <w:uiPriority w:val="99"/>
     <w:semiHidden/>
+    <w:unhideWhenUsed/>
+    <w:qFormat/>
     <w:tblPr>
       <w:tblInd w:w="0" w:type="dxa"/>
       <w:tblCellMar>
@@ -8727,7 +8714,9 @@
   </w:style>
   <w:style w:type="numbering" w:default="1" w:styleId="NoList">
     <w:name w:val="No List"/>
+    <w:uiPriority w:val="99"/>
     <w:semiHidden/>
+    <w:unhideWhenUsed/>
   </w:style>
   <w:style w:type="table" w:styleId="TableGrid">
     <w:name w:val="Table Grid"/>
